--- a/W3/Design Pattern.docx
+++ b/W3/Design Pattern.docx
@@ -51,6 +51,14 @@
           <w:bCs/>
         </w:rPr>
       </w:pPr>
+      <w:r>
+        <w:rPr>
+          <w:rFonts w:ascii="Times New Roman" w:hAnsi="Times New Roman" w:cs="Times New Roman"/>
+          <w:b/>
+          <w:bCs/>
+        </w:rPr>
+        <w:t>1. Composite Design Pattern:</w:t>
+      </w:r>
     </w:p>
     <w:p>
       <w:pPr>
@@ -59,8 +67,724 @@
         </w:tabs>
         <w:rPr>
           <w:rFonts w:ascii="Times New Roman" w:hAnsi="Times New Roman" w:cs="Times New Roman"/>
-        </w:rPr>
-      </w:pPr>
+          <w:b/>
+          <w:bCs/>
+        </w:rPr>
+      </w:pPr>
+      <w:r>
+        <w:rPr>
+          <w:rFonts w:ascii="Times New Roman" w:hAnsi="Times New Roman" w:cs="Times New Roman"/>
+          <w:b/>
+          <w:bCs/>
+        </w:rPr>
+        <w:drawing>
+          <wp:inline distT="0" distB="0" distL="0" distR="0" wp14:anchorId="4EC01C8D" wp14:editId="77EA1602">
+            <wp:extent cx="5915150" cy="4106385"/>
+            <wp:effectExtent l="0" t="0" r="0" b="0"/>
+            <wp:docPr id="749418241" name="Picture 2"/>
+            <wp:cNvGraphicFramePr>
+              <a:graphicFrameLocks xmlns:a="http://schemas.openxmlformats.org/drawingml/2006/main" noChangeAspect="1"/>
+            </wp:cNvGraphicFramePr>
+            <a:graphic xmlns:a="http://schemas.openxmlformats.org/drawingml/2006/main">
+              <a:graphicData uri="http://schemas.openxmlformats.org/drawingml/2006/picture">
+                <pic:pic xmlns:pic="http://schemas.openxmlformats.org/drawingml/2006/picture">
+                  <pic:nvPicPr>
+                    <pic:cNvPr id="0" name="Picture 6"/>
+                    <pic:cNvPicPr>
+                      <a:picLocks noChangeAspect="1" noChangeArrowheads="1"/>
+                    </pic:cNvPicPr>
+                  </pic:nvPicPr>
+                  <pic:blipFill>
+                    <a:blip r:embed="rId5" cstate="print">
+                      <a:extLst>
+                        <a:ext uri="{28A0092B-C50C-407E-A947-70E740481C1C}">
+                          <a14:useLocalDpi xmlns:a14="http://schemas.microsoft.com/office/drawing/2010/main" val="0"/>
+                        </a:ext>
+                      </a:extLst>
+                    </a:blip>
+                    <a:srcRect/>
+                    <a:stretch>
+                      <a:fillRect/>
+                    </a:stretch>
+                  </pic:blipFill>
+                  <pic:spPr bwMode="auto">
+                    <a:xfrm>
+                      <a:off x="0" y="0"/>
+                      <a:ext cx="5940998" cy="4124329"/>
+                    </a:xfrm>
+                    <a:prstGeom prst="rect">
+                      <a:avLst/>
+                    </a:prstGeom>
+                    <a:noFill/>
+                    <a:ln>
+                      <a:noFill/>
+                    </a:ln>
+                  </pic:spPr>
+                </pic:pic>
+              </a:graphicData>
+            </a:graphic>
+          </wp:inline>
+        </w:drawing>
+      </w:r>
+    </w:p>
+    <w:p>
+      <w:pPr>
+        <w:tabs>
+          <w:tab w:val="left" w:pos="3356"/>
+        </w:tabs>
+        <w:rPr>
+          <w:rFonts w:ascii="Times New Roman" w:hAnsi="Times New Roman" w:cs="Times New Roman"/>
+          <w:b/>
+          <w:bCs/>
+        </w:rPr>
+      </w:pPr>
+      <w:r>
+        <w:rPr>
+          <w:rFonts w:ascii="Times New Roman" w:hAnsi="Times New Roman" w:cs="Times New Roman"/>
+          <w:b/>
+          <w:bCs/>
+        </w:rPr>
+        <w:t xml:space="preserve">2. Observer Design Patter: </w:t>
+      </w:r>
+    </w:p>
+    <w:p>
+      <w:pPr>
+        <w:tabs>
+          <w:tab w:val="left" w:pos="3356"/>
+        </w:tabs>
+        <w:rPr>
+          <w:rFonts w:ascii="Times New Roman" w:hAnsi="Times New Roman" w:cs="Times New Roman"/>
+        </w:rPr>
+      </w:pPr>
+      <w:r>
+        <w:rPr>
+          <w:rFonts w:ascii="Times New Roman" w:hAnsi="Times New Roman" w:cs="Times New Roman"/>
+        </w:rPr>
+        <w:t>Mô tả bài toán</w:t>
+      </w:r>
+    </w:p>
+    <w:p>
+      <w:pPr>
+        <w:tabs>
+          <w:tab w:val="left" w:pos="3356"/>
+        </w:tabs>
+        <w:rPr>
+          <w:rFonts w:ascii="Times New Roman" w:hAnsi="Times New Roman" w:cs="Times New Roman"/>
+        </w:rPr>
+      </w:pPr>
+      <w:r>
+        <w:rPr>
+          <w:rFonts w:ascii="Times New Roman" w:hAnsi="Times New Roman" w:cs="Times New Roman"/>
+        </w:rPr>
+        <w:t>Trường hợp 1: Theo dõi giá cổ phiếu</w:t>
+      </w:r>
+    </w:p>
+    <w:p>
+      <w:pPr>
+        <w:numPr>
+          <w:ilvl w:val="0"/>
+          <w:numId w:val="3"/>
+        </w:numPr>
+        <w:tabs>
+          <w:tab w:val="left" w:pos="3356"/>
+        </w:tabs>
+        <w:rPr>
+          <w:rFonts w:ascii="Times New Roman" w:hAnsi="Times New Roman" w:cs="Times New Roman"/>
+        </w:rPr>
+      </w:pPr>
+      <w:r>
+        <w:rPr>
+          <w:rFonts w:ascii="Times New Roman" w:hAnsi="Times New Roman" w:cs="Times New Roman"/>
+        </w:rPr>
+        <w:t>Một cổ phiếu (Stock) có thể thay đổi giá</w:t>
+      </w:r>
+      <w:r>
+        <w:rPr>
+          <w:rFonts w:ascii="Times New Roman" w:hAnsi="Times New Roman" w:cs="Times New Roman"/>
+        </w:rPr>
+        <w:t xml:space="preserve"> (Subject)</w:t>
+      </w:r>
+    </w:p>
+    <w:p>
+      <w:pPr>
+        <w:numPr>
+          <w:ilvl w:val="0"/>
+          <w:numId w:val="3"/>
+        </w:numPr>
+        <w:tabs>
+          <w:tab w:val="left" w:pos="3356"/>
+        </w:tabs>
+        <w:rPr>
+          <w:rFonts w:ascii="Times New Roman" w:hAnsi="Times New Roman" w:cs="Times New Roman"/>
+        </w:rPr>
+      </w:pPr>
+      <w:r>
+        <w:rPr>
+          <w:rFonts w:ascii="Times New Roman" w:hAnsi="Times New Roman" w:cs="Times New Roman"/>
+        </w:rPr>
+        <w:t>Nhiều nhà đầu tư (Investor) đăng ký theo dõi</w:t>
+      </w:r>
+      <w:r>
+        <w:rPr>
+          <w:rFonts w:ascii="Times New Roman" w:hAnsi="Times New Roman" w:cs="Times New Roman"/>
+        </w:rPr>
+        <w:t xml:space="preserve"> (Observer)</w:t>
+      </w:r>
+    </w:p>
+    <w:p>
+      <w:pPr>
+        <w:numPr>
+          <w:ilvl w:val="0"/>
+          <w:numId w:val="3"/>
+        </w:numPr>
+        <w:tabs>
+          <w:tab w:val="left" w:pos="3356"/>
+        </w:tabs>
+        <w:rPr>
+          <w:rFonts w:ascii="Times New Roman" w:hAnsi="Times New Roman" w:cs="Times New Roman"/>
+        </w:rPr>
+      </w:pPr>
+      <w:r>
+        <w:rPr>
+          <w:rFonts w:ascii="Times New Roman" w:hAnsi="Times New Roman" w:cs="Times New Roman"/>
+        </w:rPr>
+        <w:t>Khi giá thay đổi → tất cả nhà đầu tư được thông báo</w:t>
+      </w:r>
+    </w:p>
+    <w:p>
+      <w:pPr>
+        <w:tabs>
+          <w:tab w:val="left" w:pos="3356"/>
+        </w:tabs>
+        <w:jc w:val="center"/>
+        <w:rPr>
+          <w:rFonts w:ascii="Times New Roman" w:hAnsi="Times New Roman" w:cs="Times New Roman"/>
+        </w:rPr>
+      </w:pPr>
+      <w:r>
+        <w:rPr>
+          <w:noProof/>
+        </w:rPr>
+        <w:lastRenderedPageBreak/>
+        <w:drawing>
+          <wp:inline distT="0" distB="0" distL="0" distR="0" wp14:anchorId="424B4D94" wp14:editId="31E22E09">
+            <wp:extent cx="2008505" cy="5084445"/>
+            <wp:effectExtent l="0" t="0" r="0" b="1905"/>
+            <wp:docPr id="647743743" name="Picture 3" descr="PlantUML diagram"/>
+            <wp:cNvGraphicFramePr>
+              <a:graphicFrameLocks xmlns:a="http://schemas.openxmlformats.org/drawingml/2006/main" noChangeAspect="1"/>
+            </wp:cNvGraphicFramePr>
+            <a:graphic xmlns:a="http://schemas.openxmlformats.org/drawingml/2006/main">
+              <a:graphicData uri="http://schemas.openxmlformats.org/drawingml/2006/picture">
+                <pic:pic xmlns:pic="http://schemas.openxmlformats.org/drawingml/2006/picture">
+                  <pic:nvPicPr>
+                    <pic:cNvPr id="0" name="Picture 8" descr="PlantUML diagram"/>
+                    <pic:cNvPicPr>
+                      <a:picLocks noChangeAspect="1" noChangeArrowheads="1"/>
+                    </pic:cNvPicPr>
+                  </pic:nvPicPr>
+                  <pic:blipFill>
+                    <a:blip r:embed="rId6">
+                      <a:extLst>
+                        <a:ext uri="{28A0092B-C50C-407E-A947-70E740481C1C}">
+                          <a14:useLocalDpi xmlns:a14="http://schemas.microsoft.com/office/drawing/2010/main" val="0"/>
+                        </a:ext>
+                      </a:extLst>
+                    </a:blip>
+                    <a:srcRect/>
+                    <a:stretch>
+                      <a:fillRect/>
+                    </a:stretch>
+                  </pic:blipFill>
+                  <pic:spPr bwMode="auto">
+                    <a:xfrm>
+                      <a:off x="0" y="0"/>
+                      <a:ext cx="2008505" cy="5084445"/>
+                    </a:xfrm>
+                    <a:prstGeom prst="rect">
+                      <a:avLst/>
+                    </a:prstGeom>
+                    <a:noFill/>
+                    <a:ln>
+                      <a:noFill/>
+                    </a:ln>
+                  </pic:spPr>
+                </pic:pic>
+              </a:graphicData>
+            </a:graphic>
+          </wp:inline>
+        </w:drawing>
+      </w:r>
+    </w:p>
+    <w:p>
+      <w:pPr>
+        <w:tabs>
+          <w:tab w:val="left" w:pos="3356"/>
+        </w:tabs>
+        <w:rPr>
+          <w:rFonts w:ascii="Times New Roman" w:hAnsi="Times New Roman" w:cs="Times New Roman"/>
+        </w:rPr>
+      </w:pPr>
+      <w:r>
+        <w:rPr>
+          <w:rFonts w:ascii="Times New Roman" w:hAnsi="Times New Roman" w:cs="Times New Roman"/>
+        </w:rPr>
+        <w:t xml:space="preserve"> </w:t>
+      </w:r>
+      <w:r>
+        <w:rPr>
+          <w:rFonts w:ascii="Times New Roman" w:hAnsi="Times New Roman" w:cs="Times New Roman"/>
+        </w:rPr>
+        <w:t>Trường hợp 2: Theo dõi tiến độ công việc</w:t>
+      </w:r>
+    </w:p>
+    <w:p>
+      <w:pPr>
+        <w:numPr>
+          <w:ilvl w:val="0"/>
+          <w:numId w:val="4"/>
+        </w:numPr>
+        <w:tabs>
+          <w:tab w:val="left" w:pos="3356"/>
+        </w:tabs>
+        <w:rPr>
+          <w:rFonts w:ascii="Times New Roman" w:hAnsi="Times New Roman" w:cs="Times New Roman"/>
+        </w:rPr>
+      </w:pPr>
+      <w:r>
+        <w:rPr>
+          <w:rFonts w:ascii="Times New Roman" w:hAnsi="Times New Roman" w:cs="Times New Roman"/>
+        </w:rPr>
+        <w:t>Một Task thay đổi trạng thái</w:t>
+      </w:r>
+      <w:r>
+        <w:rPr>
+          <w:rFonts w:ascii="Times New Roman" w:hAnsi="Times New Roman" w:cs="Times New Roman"/>
+        </w:rPr>
+        <w:t xml:space="preserve"> (Subject)</w:t>
+      </w:r>
+    </w:p>
+    <w:p>
+      <w:pPr>
+        <w:numPr>
+          <w:ilvl w:val="0"/>
+          <w:numId w:val="4"/>
+        </w:numPr>
+        <w:tabs>
+          <w:tab w:val="left" w:pos="3356"/>
+        </w:tabs>
+        <w:rPr>
+          <w:rFonts w:ascii="Times New Roman" w:hAnsi="Times New Roman" w:cs="Times New Roman"/>
+        </w:rPr>
+      </w:pPr>
+      <w:r>
+        <w:rPr>
+          <w:rFonts w:ascii="Times New Roman" w:hAnsi="Times New Roman" w:cs="Times New Roman"/>
+        </w:rPr>
+        <w:t>Các thành viên trong nhóm cần được thông báo ngay</w:t>
+      </w:r>
+      <w:r>
+        <w:rPr>
+          <w:rFonts w:ascii="Times New Roman" w:hAnsi="Times New Roman" w:cs="Times New Roman"/>
+        </w:rPr>
+        <w:t xml:space="preserve"> (Observer)</w:t>
+      </w:r>
+    </w:p>
+    <w:p>
+      <w:pPr>
+        <w:tabs>
+          <w:tab w:val="left" w:pos="3356"/>
+        </w:tabs>
+        <w:ind w:left="360"/>
+        <w:jc w:val="center"/>
+        <w:rPr>
+          <w:rFonts w:ascii="Times New Roman" w:hAnsi="Times New Roman" w:cs="Times New Roman"/>
+        </w:rPr>
+      </w:pPr>
+      <w:r>
+        <w:rPr>
+          <w:noProof/>
+        </w:rPr>
+        <w:lastRenderedPageBreak/>
+        <w:drawing>
+          <wp:inline distT="0" distB="0" distL="0" distR="0" wp14:anchorId="3F823B58" wp14:editId="2D246E45">
+            <wp:extent cx="2333625" cy="5088255"/>
+            <wp:effectExtent l="0" t="0" r="9525" b="0"/>
+            <wp:docPr id="1129723656" name="Picture 4" descr="PlantUML diagram"/>
+            <wp:cNvGraphicFramePr>
+              <a:graphicFrameLocks xmlns:a="http://schemas.openxmlformats.org/drawingml/2006/main" noChangeAspect="1"/>
+            </wp:cNvGraphicFramePr>
+            <a:graphic xmlns:a="http://schemas.openxmlformats.org/drawingml/2006/main">
+              <a:graphicData uri="http://schemas.openxmlformats.org/drawingml/2006/picture">
+                <pic:pic xmlns:pic="http://schemas.openxmlformats.org/drawingml/2006/picture">
+                  <pic:nvPicPr>
+                    <pic:cNvPr id="0" name="Picture 10" descr="PlantUML diagram"/>
+                    <pic:cNvPicPr>
+                      <a:picLocks noChangeAspect="1" noChangeArrowheads="1"/>
+                    </pic:cNvPicPr>
+                  </pic:nvPicPr>
+                  <pic:blipFill>
+                    <a:blip r:embed="rId7">
+                      <a:extLst>
+                        <a:ext uri="{28A0092B-C50C-407E-A947-70E740481C1C}">
+                          <a14:useLocalDpi xmlns:a14="http://schemas.microsoft.com/office/drawing/2010/main" val="0"/>
+                        </a:ext>
+                      </a:extLst>
+                    </a:blip>
+                    <a:srcRect/>
+                    <a:stretch>
+                      <a:fillRect/>
+                    </a:stretch>
+                  </pic:blipFill>
+                  <pic:spPr bwMode="auto">
+                    <a:xfrm>
+                      <a:off x="0" y="0"/>
+                      <a:ext cx="2333625" cy="5088255"/>
+                    </a:xfrm>
+                    <a:prstGeom prst="rect">
+                      <a:avLst/>
+                    </a:prstGeom>
+                    <a:noFill/>
+                    <a:ln>
+                      <a:noFill/>
+                    </a:ln>
+                  </pic:spPr>
+                </pic:pic>
+              </a:graphicData>
+            </a:graphic>
+          </wp:inline>
+        </w:drawing>
+      </w:r>
+    </w:p>
+    <w:p>
+      <w:pPr>
+        <w:tabs>
+          <w:tab w:val="left" w:pos="3356"/>
+        </w:tabs>
+        <w:ind w:left="720"/>
+        <w:jc w:val="center"/>
+        <w:rPr>
+          <w:rFonts w:ascii="Times New Roman" w:hAnsi="Times New Roman" w:cs="Times New Roman"/>
+        </w:rPr>
+      </w:pPr>
+    </w:p>
+    <w:p>
+      <w:pPr>
+        <w:tabs>
+          <w:tab w:val="left" w:pos="3356"/>
+        </w:tabs>
+        <w:rPr>
+          <w:rFonts w:ascii="Times New Roman" w:hAnsi="Times New Roman" w:cs="Times New Roman"/>
+        </w:rPr>
+      </w:pPr>
+      <w:r>
+        <w:rPr>
+          <w:rFonts w:ascii="Times New Roman" w:hAnsi="Times New Roman" w:cs="Times New Roman"/>
+        </w:rPr>
+        <w:lastRenderedPageBreak/>
+        <w:drawing>
+          <wp:inline distT="0" distB="0" distL="0" distR="0" wp14:anchorId="6EA6D388" wp14:editId="1CE3C232">
+            <wp:extent cx="5943600" cy="3343275"/>
+            <wp:effectExtent l="0" t="0" r="0" b="9525"/>
+            <wp:docPr id="1814204155" name="Picture 1"/>
+            <wp:cNvGraphicFramePr>
+              <a:graphicFrameLocks xmlns:a="http://schemas.openxmlformats.org/drawingml/2006/main" noChangeAspect="1"/>
+            </wp:cNvGraphicFramePr>
+            <a:graphic xmlns:a="http://schemas.openxmlformats.org/drawingml/2006/main">
+              <a:graphicData uri="http://schemas.openxmlformats.org/drawingml/2006/picture">
+                <pic:pic xmlns:pic="http://schemas.openxmlformats.org/drawingml/2006/picture">
+                  <pic:nvPicPr>
+                    <pic:cNvPr id="1814204155" name=""/>
+                    <pic:cNvPicPr/>
+                  </pic:nvPicPr>
+                  <pic:blipFill>
+                    <a:blip r:embed="rId8"/>
+                    <a:stretch>
+                      <a:fillRect/>
+                    </a:stretch>
+                  </pic:blipFill>
+                  <pic:spPr>
+                    <a:xfrm>
+                      <a:off x="0" y="0"/>
+                      <a:ext cx="5943600" cy="3343275"/>
+                    </a:xfrm>
+                    <a:prstGeom prst="rect">
+                      <a:avLst/>
+                    </a:prstGeom>
+                  </pic:spPr>
+                </pic:pic>
+              </a:graphicData>
+            </a:graphic>
+          </wp:inline>
+        </w:drawing>
+      </w:r>
+    </w:p>
+    <w:p>
+      <w:pPr>
+        <w:tabs>
+          <w:tab w:val="left" w:pos="3356"/>
+        </w:tabs>
+        <w:rPr>
+          <w:rFonts w:ascii="Times New Roman" w:hAnsi="Times New Roman" w:cs="Times New Roman"/>
+          <w:b/>
+          <w:bCs/>
+        </w:rPr>
+      </w:pPr>
+      <w:r>
+        <w:rPr>
+          <w:rFonts w:ascii="Times New Roman" w:hAnsi="Times New Roman" w:cs="Times New Roman"/>
+          <w:b/>
+          <w:bCs/>
+        </w:rPr>
+        <w:t>3. Adapter Design Pattern:</w:t>
+      </w:r>
+    </w:p>
+    <w:p>
+      <w:pPr>
+        <w:tabs>
+          <w:tab w:val="left" w:pos="3356"/>
+        </w:tabs>
+        <w:rPr>
+          <w:rFonts w:ascii="Times New Roman" w:hAnsi="Times New Roman" w:cs="Times New Roman"/>
+        </w:rPr>
+      </w:pPr>
+      <w:r>
+        <w:rPr>
+          <w:rFonts w:ascii="Times New Roman" w:hAnsi="Times New Roman" w:cs="Times New Roman"/>
+        </w:rPr>
+        <w:t>Bài toán</w:t>
+      </w:r>
+    </w:p>
+    <w:p>
+      <w:pPr>
+        <w:numPr>
+          <w:ilvl w:val="0"/>
+          <w:numId w:val="5"/>
+        </w:numPr>
+        <w:tabs>
+          <w:tab w:val="left" w:pos="3356"/>
+        </w:tabs>
+        <w:rPr>
+          <w:rFonts w:ascii="Times New Roman" w:hAnsi="Times New Roman" w:cs="Times New Roman"/>
+        </w:rPr>
+      </w:pPr>
+      <w:r>
+        <w:rPr>
+          <w:rFonts w:ascii="Times New Roman" w:hAnsi="Times New Roman" w:cs="Times New Roman"/>
+        </w:rPr>
+        <w:t>Web Service chỉ nhận JSON</w:t>
+      </w:r>
+    </w:p>
+    <w:p>
+      <w:pPr>
+        <w:numPr>
+          <w:ilvl w:val="0"/>
+          <w:numId w:val="5"/>
+        </w:numPr>
+        <w:tabs>
+          <w:tab w:val="left" w:pos="3356"/>
+        </w:tabs>
+        <w:rPr>
+          <w:rFonts w:ascii="Times New Roman" w:hAnsi="Times New Roman" w:cs="Times New Roman"/>
+        </w:rPr>
+      </w:pPr>
+      <w:r>
+        <w:rPr>
+          <w:rFonts w:ascii="Times New Roman" w:hAnsi="Times New Roman" w:cs="Times New Roman"/>
+        </w:rPr>
+        <w:t>Hệ thống cũ chỉ xử lý XML</w:t>
+      </w:r>
+    </w:p>
+    <w:p>
+      <w:pPr>
+        <w:numPr>
+          <w:ilvl w:val="0"/>
+          <w:numId w:val="5"/>
+        </w:numPr>
+        <w:tabs>
+          <w:tab w:val="left" w:pos="3356"/>
+        </w:tabs>
+        <w:rPr>
+          <w:rFonts w:ascii="Times New Roman" w:hAnsi="Times New Roman" w:cs="Times New Roman"/>
+        </w:rPr>
+      </w:pPr>
+      <w:r>
+        <w:rPr>
+          <w:rFonts w:ascii="Times New Roman" w:hAnsi="Times New Roman" w:cs="Times New Roman"/>
+        </w:rPr>
+        <w:t>Không thể sửa code hệ thống cũ</w:t>
+      </w:r>
+    </w:p>
+    <w:p>
+      <w:pPr>
+        <w:numPr>
+          <w:ilvl w:val="0"/>
+          <w:numId w:val="5"/>
+        </w:numPr>
+        <w:tabs>
+          <w:tab w:val="left" w:pos="3356"/>
+        </w:tabs>
+        <w:rPr>
+          <w:rFonts w:ascii="Times New Roman" w:hAnsi="Times New Roman" w:cs="Times New Roman"/>
+        </w:rPr>
+      </w:pPr>
+      <w:r>
+        <w:rPr>
+          <w:rFonts w:ascii="Times New Roman" w:hAnsi="Times New Roman" w:cs="Times New Roman"/>
+        </w:rPr>
+        <w:t xml:space="preserve">Cần một lớp trung gian để chuyển XML </w:t>
+      </w:r>
+      <w:r>
+        <w:rPr>
+          <w:rFonts w:ascii="Cambria Math" w:hAnsi="Cambria Math" w:cs="Cambria Math"/>
+        </w:rPr>
+        <w:t>⇄</w:t>
+      </w:r>
+      <w:r>
+        <w:rPr>
+          <w:rFonts w:ascii="Times New Roman" w:hAnsi="Times New Roman" w:cs="Times New Roman"/>
+        </w:rPr>
+        <w:t xml:space="preserve"> JSON</w:t>
+      </w:r>
+    </w:p>
+    <w:p>
+      <w:pPr>
+        <w:tabs>
+          <w:tab w:val="left" w:pos="3356"/>
+        </w:tabs>
+        <w:rPr>
+          <w:rFonts w:ascii="Times New Roman" w:hAnsi="Times New Roman" w:cs="Times New Roman"/>
+          <w:b/>
+          <w:bCs/>
+        </w:rPr>
+      </w:pPr>
+    </w:p>
+    <w:p>
+      <w:pPr>
+        <w:tabs>
+          <w:tab w:val="left" w:pos="3356"/>
+        </w:tabs>
+        <w:rPr>
+          <w:rFonts w:ascii="Times New Roman" w:hAnsi="Times New Roman" w:cs="Times New Roman"/>
+          <w:b/>
+          <w:bCs/>
+        </w:rPr>
+      </w:pPr>
+    </w:p>
+    <w:p>
+      <w:pPr>
+        <w:tabs>
+          <w:tab w:val="left" w:pos="3356"/>
+        </w:tabs>
+        <w:jc w:val="center"/>
+        <w:rPr>
+          <w:rFonts w:ascii="Times New Roman" w:hAnsi="Times New Roman" w:cs="Times New Roman"/>
+        </w:rPr>
+      </w:pPr>
+      <w:r>
+        <w:rPr>
+          <w:noProof/>
+        </w:rPr>
+        <w:lastRenderedPageBreak/>
+        <w:drawing>
+          <wp:inline distT="0" distB="0" distL="0" distR="0" wp14:anchorId="3FCE38A9" wp14:editId="516CCA88">
+            <wp:extent cx="1868170" cy="3259455"/>
+            <wp:effectExtent l="0" t="0" r="0" b="0"/>
+            <wp:docPr id="102931869" name="Picture 5" descr="PlantUML diagram"/>
+            <wp:cNvGraphicFramePr>
+              <a:graphicFrameLocks xmlns:a="http://schemas.openxmlformats.org/drawingml/2006/main" noChangeAspect="1"/>
+            </wp:cNvGraphicFramePr>
+            <a:graphic xmlns:a="http://schemas.openxmlformats.org/drawingml/2006/main">
+              <a:graphicData uri="http://schemas.openxmlformats.org/drawingml/2006/picture">
+                <pic:pic xmlns:pic="http://schemas.openxmlformats.org/drawingml/2006/picture">
+                  <pic:nvPicPr>
+                    <pic:cNvPr id="0" name="Picture 12" descr="PlantUML diagram"/>
+                    <pic:cNvPicPr>
+                      <a:picLocks noChangeAspect="1" noChangeArrowheads="1"/>
+                    </pic:cNvPicPr>
+                  </pic:nvPicPr>
+                  <pic:blipFill>
+                    <a:blip r:embed="rId9">
+                      <a:extLst>
+                        <a:ext uri="{28A0092B-C50C-407E-A947-70E740481C1C}">
+                          <a14:useLocalDpi xmlns:a14="http://schemas.microsoft.com/office/drawing/2010/main" val="0"/>
+                        </a:ext>
+                      </a:extLst>
+                    </a:blip>
+                    <a:srcRect/>
+                    <a:stretch>
+                      <a:fillRect/>
+                    </a:stretch>
+                  </pic:blipFill>
+                  <pic:spPr bwMode="auto">
+                    <a:xfrm>
+                      <a:off x="0" y="0"/>
+                      <a:ext cx="1868170" cy="3259455"/>
+                    </a:xfrm>
+                    <a:prstGeom prst="rect">
+                      <a:avLst/>
+                    </a:prstGeom>
+                    <a:noFill/>
+                    <a:ln>
+                      <a:noFill/>
+                    </a:ln>
+                  </pic:spPr>
+                </pic:pic>
+              </a:graphicData>
+            </a:graphic>
+          </wp:inline>
+        </w:drawing>
+      </w:r>
+    </w:p>
+    <w:p>
+      <w:pPr>
+        <w:tabs>
+          <w:tab w:val="left" w:pos="3356"/>
+        </w:tabs>
+        <w:rPr>
+          <w:rFonts w:ascii="Times New Roman" w:hAnsi="Times New Roman" w:cs="Times New Roman"/>
+        </w:rPr>
+      </w:pPr>
+      <w:r>
+        <w:rPr>
+          <w:rFonts w:ascii="Times New Roman" w:hAnsi="Times New Roman" w:cs="Times New Roman"/>
+        </w:rPr>
+        <w:drawing>
+          <wp:inline distT="0" distB="0" distL="0" distR="0" wp14:anchorId="13036219" wp14:editId="46006A82">
+            <wp:extent cx="5943600" cy="3343275"/>
+            <wp:effectExtent l="0" t="0" r="0" b="9525"/>
+            <wp:docPr id="1617816447" name="Picture 1"/>
+            <wp:cNvGraphicFramePr>
+              <a:graphicFrameLocks xmlns:a="http://schemas.openxmlformats.org/drawingml/2006/main" noChangeAspect="1"/>
+            </wp:cNvGraphicFramePr>
+            <a:graphic xmlns:a="http://schemas.openxmlformats.org/drawingml/2006/main">
+              <a:graphicData uri="http://schemas.openxmlformats.org/drawingml/2006/picture">
+                <pic:pic xmlns:pic="http://schemas.openxmlformats.org/drawingml/2006/picture">
+                  <pic:nvPicPr>
+                    <pic:cNvPr id="1617816447" name=""/>
+                    <pic:cNvPicPr/>
+                  </pic:nvPicPr>
+                  <pic:blipFill>
+                    <a:blip r:embed="rId10"/>
+                    <a:stretch>
+                      <a:fillRect/>
+                    </a:stretch>
+                  </pic:blipFill>
+                  <pic:spPr>
+                    <a:xfrm>
+                      <a:off x="0" y="0"/>
+                      <a:ext cx="5943600" cy="3343275"/>
+                    </a:xfrm>
+                    <a:prstGeom prst="rect">
+                      <a:avLst/>
+                    </a:prstGeom>
+                  </pic:spPr>
+                </pic:pic>
+              </a:graphicData>
+            </a:graphic>
+          </wp:inline>
+        </w:drawing>
+      </w:r>
     </w:p>
     <w:sectPr>
       <w:pgSz w:w="12240" w:h="15840"/>
@@ -75,6 +799,304 @@
 <file path=word/numbering.xml><?xml version="1.0" encoding="utf-8"?>
 <w:numbering xmlns:wpc="http://schemas.microsoft.com/office/word/2010/wordprocessingCanvas" xmlns:cx="http://schemas.microsoft.com/office/drawing/2014/chartex" xmlns:cx1="http://schemas.microsoft.com/office/drawing/2015/9/8/chartex" xmlns:cx2="http://schemas.microsoft.com/office/drawing/2015/10/21/chartex" xmlns:cx3="http://schemas.microsoft.com/office/drawing/2016/5/9/chartex" xmlns:cx4="http://schemas.microsoft.com/office/drawing/2016/5/10/chartex" xmlns:cx5="http://schemas.microsoft.com/office/drawing/2016/5/11/chartex" xmlns:cx6="http://schemas.microsoft.com/office/drawing/2016/5/12/chartex" xmlns:cx7="http://schemas.microsoft.com/office/drawing/2016/5/13/chartex" xmlns:cx8="http://schemas.microsoft.com/office/drawing/2016/5/14/chartex" xmlns:mc="http://schemas.openxmlformats.org/markup-compatibility/2006" xmlns:aink="http://schemas.microsoft.com/office/drawing/2016/ink" xmlns:am3d="http://schemas.microsoft.com/office/drawing/2017/model3d" xmlns:o="urn:schemas-microsoft-com:office:office" xmlns:oel="http://schemas.microsoft.com/office/2019/extlst" xmlns:r="http://schemas.openxmlformats.org/officeDocument/2006/relationships" xmlns:m="http://schemas.openxmlformats.org/officeDocument/2006/math" xmlns:v="urn:schemas-microsoft-com:vml" xmlns:wp14="http://schemas.microsoft.com/office/word/2010/wordprocessingDrawing" xmlns:wp="http://schemas.openxmlformats.org/drawingml/2006/wordprocessingDrawing" xmlns:w10="urn:schemas-microsoft-com:office:word" xmlns:w="http://schemas.openxmlformats.org/wordprocessingml/2006/main" xmlns:w14="http://schemas.microsoft.com/office/word/2010/wordml" xmlns:w15="http://schemas.microsoft.com/office/word/2012/wordml" xmlns:w16cex="http://schemas.microsoft.com/office/word/2018/wordml/cex" xmlns:w16cid="http://schemas.microsoft.com/office/word/2016/wordml/cid" xmlns:w16="http://schemas.microsoft.com/office/word/2018/wordml" xmlns:w16du="http://schemas.microsoft.com/office/word/2023/wordml/word16du" xmlns:w16sdtdh="http://schemas.microsoft.com/office/word/2020/wordml/sdtdatahash" xmlns:w16sdtfl="http://schemas.microsoft.com/office/word/2024/wordml/sdtformatlock" xmlns:w16se="http://schemas.microsoft.com/office/word/2015/wordml/symex" xmlns:wpg="http://schemas.microsoft.com/office/word/2010/wordprocessingGroup" xmlns:wpi="http://schemas.microsoft.com/office/word/2010/wordprocessingInk" xmlns:wne="http://schemas.microsoft.com/office/word/2006/wordml" xmlns:wps="http://schemas.microsoft.com/office/word/2010/wordprocessingShape" mc:Ignorable="w14 w15 w16se w16cid w16 w16cex w16sdtdh w16sdtfl w16du wp14">
   <w:abstractNum w:abstractNumId="0" w15:restartNumberingAfterBreak="0">
+    <w:nsid w:val="294874DA"/>
+    <w:multiLevelType w:val="multilevel"/>
+    <w:tmpl w:val="62409F96"/>
+    <w:lvl w:ilvl="0">
+      <w:start w:val="1"/>
+      <w:numFmt w:val="bullet"/>
+      <w:lvlText w:val=""/>
+      <w:lvlJc w:val="left"/>
+      <w:pPr>
+        <w:tabs>
+          <w:tab w:val="num" w:pos="720"/>
+        </w:tabs>
+        <w:ind w:left="720" w:hanging="360"/>
+      </w:pPr>
+      <w:rPr>
+        <w:rFonts w:ascii="Symbol" w:hAnsi="Symbol" w:hint="default"/>
+        <w:sz w:val="20"/>
+      </w:rPr>
+    </w:lvl>
+    <w:lvl w:ilvl="1" w:tentative="1">
+      <w:start w:val="1"/>
+      <w:numFmt w:val="bullet"/>
+      <w:lvlText w:val="o"/>
+      <w:lvlJc w:val="left"/>
+      <w:pPr>
+        <w:tabs>
+          <w:tab w:val="num" w:pos="1440"/>
+        </w:tabs>
+        <w:ind w:left="1440" w:hanging="360"/>
+      </w:pPr>
+      <w:rPr>
+        <w:rFonts w:ascii="Courier New" w:hAnsi="Courier New" w:hint="default"/>
+        <w:sz w:val="20"/>
+      </w:rPr>
+    </w:lvl>
+    <w:lvl w:ilvl="2" w:tentative="1">
+      <w:start w:val="1"/>
+      <w:numFmt w:val="bullet"/>
+      <w:lvlText w:val=""/>
+      <w:lvlJc w:val="left"/>
+      <w:pPr>
+        <w:tabs>
+          <w:tab w:val="num" w:pos="2160"/>
+        </w:tabs>
+        <w:ind w:left="2160" w:hanging="360"/>
+      </w:pPr>
+      <w:rPr>
+        <w:rFonts w:ascii="Wingdings" w:hAnsi="Wingdings" w:hint="default"/>
+        <w:sz w:val="20"/>
+      </w:rPr>
+    </w:lvl>
+    <w:lvl w:ilvl="3" w:tentative="1">
+      <w:start w:val="1"/>
+      <w:numFmt w:val="bullet"/>
+      <w:lvlText w:val=""/>
+      <w:lvlJc w:val="left"/>
+      <w:pPr>
+        <w:tabs>
+          <w:tab w:val="num" w:pos="2880"/>
+        </w:tabs>
+        <w:ind w:left="2880" w:hanging="360"/>
+      </w:pPr>
+      <w:rPr>
+        <w:rFonts w:ascii="Wingdings" w:hAnsi="Wingdings" w:hint="default"/>
+        <w:sz w:val="20"/>
+      </w:rPr>
+    </w:lvl>
+    <w:lvl w:ilvl="4" w:tentative="1">
+      <w:start w:val="1"/>
+      <w:numFmt w:val="bullet"/>
+      <w:lvlText w:val=""/>
+      <w:lvlJc w:val="left"/>
+      <w:pPr>
+        <w:tabs>
+          <w:tab w:val="num" w:pos="3600"/>
+        </w:tabs>
+        <w:ind w:left="3600" w:hanging="360"/>
+      </w:pPr>
+      <w:rPr>
+        <w:rFonts w:ascii="Wingdings" w:hAnsi="Wingdings" w:hint="default"/>
+        <w:sz w:val="20"/>
+      </w:rPr>
+    </w:lvl>
+    <w:lvl w:ilvl="5" w:tentative="1">
+      <w:start w:val="1"/>
+      <w:numFmt w:val="bullet"/>
+      <w:lvlText w:val=""/>
+      <w:lvlJc w:val="left"/>
+      <w:pPr>
+        <w:tabs>
+          <w:tab w:val="num" w:pos="4320"/>
+        </w:tabs>
+        <w:ind w:left="4320" w:hanging="360"/>
+      </w:pPr>
+      <w:rPr>
+        <w:rFonts w:ascii="Wingdings" w:hAnsi="Wingdings" w:hint="default"/>
+        <w:sz w:val="20"/>
+      </w:rPr>
+    </w:lvl>
+    <w:lvl w:ilvl="6" w:tentative="1">
+      <w:start w:val="1"/>
+      <w:numFmt w:val="bullet"/>
+      <w:lvlText w:val=""/>
+      <w:lvlJc w:val="left"/>
+      <w:pPr>
+        <w:tabs>
+          <w:tab w:val="num" w:pos="5040"/>
+        </w:tabs>
+        <w:ind w:left="5040" w:hanging="360"/>
+      </w:pPr>
+      <w:rPr>
+        <w:rFonts w:ascii="Wingdings" w:hAnsi="Wingdings" w:hint="default"/>
+        <w:sz w:val="20"/>
+      </w:rPr>
+    </w:lvl>
+    <w:lvl w:ilvl="7" w:tentative="1">
+      <w:start w:val="1"/>
+      <w:numFmt w:val="bullet"/>
+      <w:lvlText w:val=""/>
+      <w:lvlJc w:val="left"/>
+      <w:pPr>
+        <w:tabs>
+          <w:tab w:val="num" w:pos="5760"/>
+        </w:tabs>
+        <w:ind w:left="5760" w:hanging="360"/>
+      </w:pPr>
+      <w:rPr>
+        <w:rFonts w:ascii="Wingdings" w:hAnsi="Wingdings" w:hint="default"/>
+        <w:sz w:val="20"/>
+      </w:rPr>
+    </w:lvl>
+    <w:lvl w:ilvl="8" w:tentative="1">
+      <w:start w:val="1"/>
+      <w:numFmt w:val="bullet"/>
+      <w:lvlText w:val=""/>
+      <w:lvlJc w:val="left"/>
+      <w:pPr>
+        <w:tabs>
+          <w:tab w:val="num" w:pos="6480"/>
+        </w:tabs>
+        <w:ind w:left="6480" w:hanging="360"/>
+      </w:pPr>
+      <w:rPr>
+        <w:rFonts w:ascii="Wingdings" w:hAnsi="Wingdings" w:hint="default"/>
+        <w:sz w:val="20"/>
+      </w:rPr>
+    </w:lvl>
+  </w:abstractNum>
+  <w:abstractNum w:abstractNumId="1" w15:restartNumberingAfterBreak="0">
+    <w:nsid w:val="36C96B7D"/>
+    <w:multiLevelType w:val="multilevel"/>
+    <w:tmpl w:val="DAEAC954"/>
+    <w:lvl w:ilvl="0">
+      <w:start w:val="1"/>
+      <w:numFmt w:val="bullet"/>
+      <w:lvlText w:val=""/>
+      <w:lvlJc w:val="left"/>
+      <w:pPr>
+        <w:tabs>
+          <w:tab w:val="num" w:pos="720"/>
+        </w:tabs>
+        <w:ind w:left="720" w:hanging="360"/>
+      </w:pPr>
+      <w:rPr>
+        <w:rFonts w:ascii="Symbol" w:hAnsi="Symbol" w:hint="default"/>
+        <w:sz w:val="20"/>
+      </w:rPr>
+    </w:lvl>
+    <w:lvl w:ilvl="1" w:tentative="1">
+      <w:start w:val="1"/>
+      <w:numFmt w:val="bullet"/>
+      <w:lvlText w:val="o"/>
+      <w:lvlJc w:val="left"/>
+      <w:pPr>
+        <w:tabs>
+          <w:tab w:val="num" w:pos="1440"/>
+        </w:tabs>
+        <w:ind w:left="1440" w:hanging="360"/>
+      </w:pPr>
+      <w:rPr>
+        <w:rFonts w:ascii="Courier New" w:hAnsi="Courier New" w:hint="default"/>
+        <w:sz w:val="20"/>
+      </w:rPr>
+    </w:lvl>
+    <w:lvl w:ilvl="2" w:tentative="1">
+      <w:start w:val="1"/>
+      <w:numFmt w:val="bullet"/>
+      <w:lvlText w:val=""/>
+      <w:lvlJc w:val="left"/>
+      <w:pPr>
+        <w:tabs>
+          <w:tab w:val="num" w:pos="2160"/>
+        </w:tabs>
+        <w:ind w:left="2160" w:hanging="360"/>
+      </w:pPr>
+      <w:rPr>
+        <w:rFonts w:ascii="Wingdings" w:hAnsi="Wingdings" w:hint="default"/>
+        <w:sz w:val="20"/>
+      </w:rPr>
+    </w:lvl>
+    <w:lvl w:ilvl="3" w:tentative="1">
+      <w:start w:val="1"/>
+      <w:numFmt w:val="bullet"/>
+      <w:lvlText w:val=""/>
+      <w:lvlJc w:val="left"/>
+      <w:pPr>
+        <w:tabs>
+          <w:tab w:val="num" w:pos="2880"/>
+        </w:tabs>
+        <w:ind w:left="2880" w:hanging="360"/>
+      </w:pPr>
+      <w:rPr>
+        <w:rFonts w:ascii="Wingdings" w:hAnsi="Wingdings" w:hint="default"/>
+        <w:sz w:val="20"/>
+      </w:rPr>
+    </w:lvl>
+    <w:lvl w:ilvl="4" w:tentative="1">
+      <w:start w:val="1"/>
+      <w:numFmt w:val="bullet"/>
+      <w:lvlText w:val=""/>
+      <w:lvlJc w:val="left"/>
+      <w:pPr>
+        <w:tabs>
+          <w:tab w:val="num" w:pos="3600"/>
+        </w:tabs>
+        <w:ind w:left="3600" w:hanging="360"/>
+      </w:pPr>
+      <w:rPr>
+        <w:rFonts w:ascii="Wingdings" w:hAnsi="Wingdings" w:hint="default"/>
+        <w:sz w:val="20"/>
+      </w:rPr>
+    </w:lvl>
+    <w:lvl w:ilvl="5" w:tentative="1">
+      <w:start w:val="1"/>
+      <w:numFmt w:val="bullet"/>
+      <w:lvlText w:val=""/>
+      <w:lvlJc w:val="left"/>
+      <w:pPr>
+        <w:tabs>
+          <w:tab w:val="num" w:pos="4320"/>
+        </w:tabs>
+        <w:ind w:left="4320" w:hanging="360"/>
+      </w:pPr>
+      <w:rPr>
+        <w:rFonts w:ascii="Wingdings" w:hAnsi="Wingdings" w:hint="default"/>
+        <w:sz w:val="20"/>
+      </w:rPr>
+    </w:lvl>
+    <w:lvl w:ilvl="6" w:tentative="1">
+      <w:start w:val="1"/>
+      <w:numFmt w:val="bullet"/>
+      <w:lvlText w:val=""/>
+      <w:lvlJc w:val="left"/>
+      <w:pPr>
+        <w:tabs>
+          <w:tab w:val="num" w:pos="5040"/>
+        </w:tabs>
+        <w:ind w:left="5040" w:hanging="360"/>
+      </w:pPr>
+      <w:rPr>
+        <w:rFonts w:ascii="Wingdings" w:hAnsi="Wingdings" w:hint="default"/>
+        <w:sz w:val="20"/>
+      </w:rPr>
+    </w:lvl>
+    <w:lvl w:ilvl="7" w:tentative="1">
+      <w:start w:val="1"/>
+      <w:numFmt w:val="bullet"/>
+      <w:lvlText w:val=""/>
+      <w:lvlJc w:val="left"/>
+      <w:pPr>
+        <w:tabs>
+          <w:tab w:val="num" w:pos="5760"/>
+        </w:tabs>
+        <w:ind w:left="5760" w:hanging="360"/>
+      </w:pPr>
+      <w:rPr>
+        <w:rFonts w:ascii="Wingdings" w:hAnsi="Wingdings" w:hint="default"/>
+        <w:sz w:val="20"/>
+      </w:rPr>
+    </w:lvl>
+    <w:lvl w:ilvl="8" w:tentative="1">
+      <w:start w:val="1"/>
+      <w:numFmt w:val="bullet"/>
+      <w:lvlText w:val=""/>
+      <w:lvlJc w:val="left"/>
+      <w:pPr>
+        <w:tabs>
+          <w:tab w:val="num" w:pos="6480"/>
+        </w:tabs>
+        <w:ind w:left="6480" w:hanging="360"/>
+      </w:pPr>
+      <w:rPr>
+        <w:rFonts w:ascii="Wingdings" w:hAnsi="Wingdings" w:hint="default"/>
+        <w:sz w:val="20"/>
+      </w:rPr>
+    </w:lvl>
+  </w:abstractNum>
+  <w:abstractNum w:abstractNumId="2" w15:restartNumberingAfterBreak="0">
     <w:nsid w:val="484F3951"/>
     <w:multiLevelType w:val="hybridMultilevel"/>
     <w:tmpl w:val="D0BA18F0"/>
@@ -160,7 +1182,7 @@
       </w:pPr>
     </w:lvl>
   </w:abstractNum>
-  <w:abstractNum w:abstractNumId="1" w15:restartNumberingAfterBreak="0">
+  <w:abstractNum w:abstractNumId="3" w15:restartNumberingAfterBreak="0">
     <w:nsid w:val="4A8A5E11"/>
     <w:multiLevelType w:val="multilevel"/>
     <w:tmpl w:val="F00468E2"/>
@@ -274,10 +1296,168 @@
       </w:pPr>
     </w:lvl>
   </w:abstractNum>
+  <w:abstractNum w:abstractNumId="4" w15:restartNumberingAfterBreak="0">
+    <w:nsid w:val="6AB9083A"/>
+    <w:multiLevelType w:val="multilevel"/>
+    <w:tmpl w:val="9C2E014C"/>
+    <w:lvl w:ilvl="0">
+      <w:start w:val="1"/>
+      <w:numFmt w:val="bullet"/>
+      <w:lvlText w:val=""/>
+      <w:lvlJc w:val="left"/>
+      <w:pPr>
+        <w:tabs>
+          <w:tab w:val="num" w:pos="720"/>
+        </w:tabs>
+        <w:ind w:left="720" w:hanging="360"/>
+      </w:pPr>
+      <w:rPr>
+        <w:rFonts w:ascii="Symbol" w:hAnsi="Symbol" w:hint="default"/>
+        <w:sz w:val="20"/>
+      </w:rPr>
+    </w:lvl>
+    <w:lvl w:ilvl="1" w:tentative="1">
+      <w:start w:val="1"/>
+      <w:numFmt w:val="bullet"/>
+      <w:lvlText w:val="o"/>
+      <w:lvlJc w:val="left"/>
+      <w:pPr>
+        <w:tabs>
+          <w:tab w:val="num" w:pos="1440"/>
+        </w:tabs>
+        <w:ind w:left="1440" w:hanging="360"/>
+      </w:pPr>
+      <w:rPr>
+        <w:rFonts w:ascii="Courier New" w:hAnsi="Courier New" w:hint="default"/>
+        <w:sz w:val="20"/>
+      </w:rPr>
+    </w:lvl>
+    <w:lvl w:ilvl="2" w:tentative="1">
+      <w:start w:val="1"/>
+      <w:numFmt w:val="bullet"/>
+      <w:lvlText w:val=""/>
+      <w:lvlJc w:val="left"/>
+      <w:pPr>
+        <w:tabs>
+          <w:tab w:val="num" w:pos="2160"/>
+        </w:tabs>
+        <w:ind w:left="2160" w:hanging="360"/>
+      </w:pPr>
+      <w:rPr>
+        <w:rFonts w:ascii="Wingdings" w:hAnsi="Wingdings" w:hint="default"/>
+        <w:sz w:val="20"/>
+      </w:rPr>
+    </w:lvl>
+    <w:lvl w:ilvl="3" w:tentative="1">
+      <w:start w:val="1"/>
+      <w:numFmt w:val="bullet"/>
+      <w:lvlText w:val=""/>
+      <w:lvlJc w:val="left"/>
+      <w:pPr>
+        <w:tabs>
+          <w:tab w:val="num" w:pos="2880"/>
+        </w:tabs>
+        <w:ind w:left="2880" w:hanging="360"/>
+      </w:pPr>
+      <w:rPr>
+        <w:rFonts w:ascii="Wingdings" w:hAnsi="Wingdings" w:hint="default"/>
+        <w:sz w:val="20"/>
+      </w:rPr>
+    </w:lvl>
+    <w:lvl w:ilvl="4" w:tentative="1">
+      <w:start w:val="1"/>
+      <w:numFmt w:val="bullet"/>
+      <w:lvlText w:val=""/>
+      <w:lvlJc w:val="left"/>
+      <w:pPr>
+        <w:tabs>
+          <w:tab w:val="num" w:pos="3600"/>
+        </w:tabs>
+        <w:ind w:left="3600" w:hanging="360"/>
+      </w:pPr>
+      <w:rPr>
+        <w:rFonts w:ascii="Wingdings" w:hAnsi="Wingdings" w:hint="default"/>
+        <w:sz w:val="20"/>
+      </w:rPr>
+    </w:lvl>
+    <w:lvl w:ilvl="5" w:tentative="1">
+      <w:start w:val="1"/>
+      <w:numFmt w:val="bullet"/>
+      <w:lvlText w:val=""/>
+      <w:lvlJc w:val="left"/>
+      <w:pPr>
+        <w:tabs>
+          <w:tab w:val="num" w:pos="4320"/>
+        </w:tabs>
+        <w:ind w:left="4320" w:hanging="360"/>
+      </w:pPr>
+      <w:rPr>
+        <w:rFonts w:ascii="Wingdings" w:hAnsi="Wingdings" w:hint="default"/>
+        <w:sz w:val="20"/>
+      </w:rPr>
+    </w:lvl>
+    <w:lvl w:ilvl="6" w:tentative="1">
+      <w:start w:val="1"/>
+      <w:numFmt w:val="bullet"/>
+      <w:lvlText w:val=""/>
+      <w:lvlJc w:val="left"/>
+      <w:pPr>
+        <w:tabs>
+          <w:tab w:val="num" w:pos="5040"/>
+        </w:tabs>
+        <w:ind w:left="5040" w:hanging="360"/>
+      </w:pPr>
+      <w:rPr>
+        <w:rFonts w:ascii="Wingdings" w:hAnsi="Wingdings" w:hint="default"/>
+        <w:sz w:val="20"/>
+      </w:rPr>
+    </w:lvl>
+    <w:lvl w:ilvl="7" w:tentative="1">
+      <w:start w:val="1"/>
+      <w:numFmt w:val="bullet"/>
+      <w:lvlText w:val=""/>
+      <w:lvlJc w:val="left"/>
+      <w:pPr>
+        <w:tabs>
+          <w:tab w:val="num" w:pos="5760"/>
+        </w:tabs>
+        <w:ind w:left="5760" w:hanging="360"/>
+      </w:pPr>
+      <w:rPr>
+        <w:rFonts w:ascii="Wingdings" w:hAnsi="Wingdings" w:hint="default"/>
+        <w:sz w:val="20"/>
+      </w:rPr>
+    </w:lvl>
+    <w:lvl w:ilvl="8" w:tentative="1">
+      <w:start w:val="1"/>
+      <w:numFmt w:val="bullet"/>
+      <w:lvlText w:val=""/>
+      <w:lvlJc w:val="left"/>
+      <w:pPr>
+        <w:tabs>
+          <w:tab w:val="num" w:pos="6480"/>
+        </w:tabs>
+        <w:ind w:left="6480" w:hanging="360"/>
+      </w:pPr>
+      <w:rPr>
+        <w:rFonts w:ascii="Wingdings" w:hAnsi="Wingdings" w:hint="default"/>
+        <w:sz w:val="20"/>
+      </w:rPr>
+    </w:lvl>
+  </w:abstractNum>
   <w:num w:numId="1" w16cid:durableId="1104305544">
+    <w:abstractNumId w:val="2"/>
+  </w:num>
+  <w:num w:numId="2" w16cid:durableId="515538830">
+    <w:abstractNumId w:val="3"/>
+  </w:num>
+  <w:num w:numId="3" w16cid:durableId="408190224">
+    <w:abstractNumId w:val="4"/>
+  </w:num>
+  <w:num w:numId="4" w16cid:durableId="1476989987">
     <w:abstractNumId w:val="0"/>
   </w:num>
-  <w:num w:numId="2" w16cid:durableId="515538830">
+  <w:num w:numId="5" w16cid:durableId="682824101">
     <w:abstractNumId w:val="1"/>
   </w:num>
 </w:numbering>
@@ -891,7 +2071,6 @@
   <w:style w:type="character" w:default="1" w:styleId="DefaultParagraphFont">
     <w:name w:val="Default Paragraph Font"/>
     <w:uiPriority w:val="1"/>
-    <w:semiHidden/>
     <w:unhideWhenUsed/>
   </w:style>
   <w:style w:type="table" w:default="1" w:styleId="TableNormal">

--- a/W3/Design Pattern.docx
+++ b/W3/Design Pattern.docx
@@ -76,6 +76,7 @@
           <w:rFonts w:ascii="Times New Roman" w:hAnsi="Times New Roman" w:cs="Times New Roman"/>
           <w:b/>
           <w:bCs/>
+          <w:noProof/>
         </w:rPr>
         <w:drawing>
           <wp:inline distT="0" distB="0" distL="0" distR="0" wp14:anchorId="4EC01C8D" wp14:editId="77EA1602">
@@ -480,6 +481,7 @@
       <w:r>
         <w:rPr>
           <w:rFonts w:ascii="Times New Roman" w:hAnsi="Times New Roman" w:cs="Times New Roman"/>
+          <w:noProof/>
         </w:rPr>
         <w:lastRenderedPageBreak/>
         <w:drawing>
@@ -748,6 +750,7 @@
       <w:r>
         <w:rPr>
           <w:rFonts w:ascii="Times New Roman" w:hAnsi="Times New Roman" w:cs="Times New Roman"/>
+          <w:noProof/>
         </w:rPr>
         <w:drawing>
           <wp:inline distT="0" distB="0" distL="0" distR="0" wp14:anchorId="13036219" wp14:editId="46006A82">
@@ -2071,6 +2074,7 @@
   <w:style w:type="character" w:default="1" w:styleId="DefaultParagraphFont">
     <w:name w:val="Default Paragraph Font"/>
     <w:uiPriority w:val="1"/>
+    <w:semiHidden/>
     <w:unhideWhenUsed/>
   </w:style>
   <w:style w:type="table" w:default="1" w:styleId="TableNormal">
